--- a/Especificações dos casos de uso/Cancelar solicitação de serviço via web - Luiz Fernando.docx
+++ b/Especificações dos casos de uso/Cancelar solicitação de serviço via web - Luiz Fernando.docx
@@ -166,9 +166,22 @@
                     <w:rPr>
                       <w:rFonts w:ascii="Times New Roman" w:hAnsi="Times New Roman" w:cs="Times New Roman"/>
                     </w:rPr>
-                    <w:t xml:space="preserve"> deseja que o cancelamento seja feito de forma precisa e segura para que futuramente </w:t>
-                  </w:r>
-                  <w:r>
+                    <w:t xml:space="preserve"> </w:t>
+                  </w:r>
+                  <w:r>
+                    <w:rPr>
+                      <w:rFonts w:ascii="Times New Roman" w:hAnsi="Times New Roman" w:cs="Times New Roman"/>
+                      <w:sz w:val="24"/>
+                      <w:szCs w:val="24"/>
+                    </w:rPr>
+                    <w:t xml:space="preserve">deseja que o cancelamento seja feito de forma precisa e segura para que futuramente </w:t>
+                  </w:r>
+                  <w:r>
+                    <w:rPr>
+                      <w:rFonts w:ascii="Times New Roman" w:hAnsi="Times New Roman" w:cs="Times New Roman"/>
+                      <w:sz w:val="24"/>
+                      <w:szCs w:val="24"/>
+                    </w:rPr>
                     <w:t>estudos estatísticos a cerca dos serviços mais cancelados.</w:t>
                   </w:r>
                 </w:p>
@@ -210,7 +223,13 @@
                     <w:rPr>
                       <w:rFonts w:ascii="Times New Roman" w:hAnsi="Times New Roman" w:cs="Times New Roman"/>
                     </w:rPr>
-                    <w:t xml:space="preserve">ter efetuado o </w:t>
+                    <w:t>ter efe</w:t>
+                  </w:r>
+                  <w:r>
+                    <w:rPr>
+                      <w:rFonts w:ascii="Times New Roman" w:hAnsi="Times New Roman" w:cs="Times New Roman"/>
+                    </w:rPr>
+                    <w:t xml:space="preserve">tuado o </w:t>
                   </w:r>
                   <w:proofErr w:type="spellStart"/>
                   <w:r>
@@ -230,19 +249,7 @@
                     <w:rPr>
                       <w:rFonts w:ascii="Times New Roman" w:hAnsi="Times New Roman" w:cs="Times New Roman"/>
                     </w:rPr>
-                    <w:t xml:space="preserve"> e um registro de solicitação de serviço </w:t>
-                  </w:r>
-                  <w:r>
-                    <w:rPr>
-                      <w:rFonts w:ascii="Times New Roman" w:hAnsi="Times New Roman" w:cs="Times New Roman"/>
-                    </w:rPr>
-                    <w:t xml:space="preserve">via web </w:t>
-                  </w:r>
-                  <w:r>
-                    <w:rPr>
-                      <w:rFonts w:ascii="Times New Roman" w:hAnsi="Times New Roman" w:cs="Times New Roman"/>
-                    </w:rPr>
-                    <w:t>deve estar acontecendo ou ter acontecido.</w:t>
+                    <w:t>.</w:t>
                   </w:r>
                 </w:p>
                 <w:p>
@@ -465,7 +472,19 @@
                     <w:rPr>
                       <w:rFonts w:ascii="Times New Roman" w:hAnsi="Times New Roman" w:cs="Times New Roman"/>
                     </w:rPr>
-                    <w:t>O sistema redireciona o cliente a página principal da empresa.</w:t>
+                    <w:t>O sistema redireciona o cliente a página principal da empresa</w:t>
+                  </w:r>
+                  <w:r>
+                    <w:rPr>
+                      <w:rFonts w:ascii="Times New Roman" w:hAnsi="Times New Roman" w:cs="Times New Roman"/>
+                    </w:rPr>
+                    <w:t xml:space="preserve"> na web</w:t>
+                  </w:r>
+                  <w:r>
+                    <w:rPr>
+                      <w:rFonts w:ascii="Times New Roman" w:hAnsi="Times New Roman" w:cs="Times New Roman"/>
+                    </w:rPr>
+                    <w:t>.</w:t>
                   </w:r>
                 </w:p>
                 <w:p>
